--- a/Reports/Interferome_methods/Methods.docx
+++ b/Reports/Interferome_methods/Methods.docx
@@ -6,29 +6,20 @@
       <w:pPr>
         <w:rPr>
           <w:rFonts w:ascii="Times New Roman" w:hAnsi="Times New Roman" w:cs="Times New Roman"/>
+          <w:b/>
         </w:rPr>
       </w:pPr>
       <w:r>
         <w:rPr>
           <w:rFonts w:ascii="Times New Roman" w:hAnsi="Times New Roman" w:cs="Times New Roman"/>
-        </w:rPr>
-        <w:t xml:space="preserve">Gene </w:t>
-      </w:r>
-      <w:r>
-        <w:rPr>
-          <w:rFonts w:ascii="Times New Roman" w:hAnsi="Times New Roman" w:cs="Times New Roman"/>
-        </w:rPr>
-        <w:t xml:space="preserve">differential </w:t>
-      </w:r>
-      <w:r>
-        <w:rPr>
-          <w:rFonts w:ascii="Times New Roman" w:hAnsi="Times New Roman" w:cs="Times New Roman"/>
-        </w:rPr>
-        <w:t>expression analysis by RNA-seq</w:t>
+          <w:b/>
+        </w:rPr>
+        <w:t>Gene differential expression analysis by RNA-seq</w:t>
       </w:r>
     </w:p>
     <w:p>
       <w:pPr>
+        <w:jc w:val="both"/>
         <w:rPr>
           <w:rFonts w:ascii="Times New Roman" w:hAnsi="Times New Roman" w:cs="Times New Roman"/>
         </w:rPr>
@@ -37,71 +28,323 @@
         <w:rPr>
           <w:rFonts w:ascii="Times New Roman" w:hAnsi="Times New Roman" w:cs="Times New Roman"/>
         </w:rPr>
-        <w:t xml:space="preserve">The RNA-Seq results </w:t>
+        <w:t xml:space="preserve">The raw counts data had read counts of each gene for 13 healthy participants and 19 HIV-infected participants. Each gene was labeled by an </w:t>
+      </w:r>
+      <w:proofErr w:type="spellStart"/>
+      <w:r>
+        <w:rPr>
+          <w:rFonts w:ascii="Times New Roman" w:hAnsi="Times New Roman" w:cs="Times New Roman"/>
+        </w:rPr>
+        <w:t>Ensembl</w:t>
+      </w:r>
+      <w:proofErr w:type="spellEnd"/>
+      <w:r>
+        <w:rPr>
+          <w:rFonts w:ascii="Times New Roman" w:hAnsi="Times New Roman" w:cs="Times New Roman"/>
+        </w:rPr>
+        <w:t xml:space="preserve"> ID, together with a gene symbol and its gene length. </w:t>
+      </w:r>
+      <w:r>
+        <w:rPr>
+          <w:rFonts w:ascii="Times New Roman" w:hAnsi="Times New Roman" w:cs="Times New Roman"/>
+        </w:rPr>
+        <w:t xml:space="preserve">The genes which have at least </w:t>
+      </w:r>
+      <w:r>
+        <w:rPr>
+          <w:rFonts w:ascii="Times New Roman" w:hAnsi="Times New Roman" w:cs="Times New Roman"/>
+        </w:rPr>
+        <w:t>five</w:t>
+      </w:r>
+      <w:r>
+        <w:rPr>
+          <w:rFonts w:ascii="Times New Roman" w:hAnsi="Times New Roman" w:cs="Times New Roman"/>
+        </w:rPr>
+        <w:t xml:space="preserve"> counts per sample on average were kept for differential expression (DE) analysis. T</w:t>
+      </w:r>
+      <w:r>
+        <w:rPr>
+          <w:rFonts w:ascii="Times New Roman" w:hAnsi="Times New Roman" w:cs="Times New Roman"/>
+        </w:rPr>
+        <w:t xml:space="preserve">he </w:t>
+      </w:r>
+      <w:r>
+        <w:rPr>
+          <w:rFonts w:ascii="Times New Roman" w:hAnsi="Times New Roman" w:cs="Times New Roman"/>
+        </w:rPr>
+        <w:t>trimmed mean of M values (TMM)</w:t>
+      </w:r>
+      <w:r>
+        <w:rPr>
+          <w:rFonts w:ascii="Times New Roman" w:hAnsi="Times New Roman" w:cs="Times New Roman"/>
+        </w:rPr>
+        <w:t xml:space="preserve"> normalization</w:t>
+      </w:r>
+      <w:r>
+        <w:rPr>
+          <w:rFonts w:ascii="Times New Roman" w:hAnsi="Times New Roman" w:cs="Times New Roman"/>
+        </w:rPr>
+        <w:t xml:space="preserve"> method from </w:t>
+      </w:r>
+      <w:proofErr w:type="spellStart"/>
+      <w:r>
+        <w:rPr>
+          <w:rFonts w:ascii="Times New Roman" w:hAnsi="Times New Roman" w:cs="Times New Roman"/>
+        </w:rPr>
+        <w:t>edgeR</w:t>
+      </w:r>
+      <w:proofErr w:type="spellEnd"/>
+      <w:r>
+        <w:rPr>
+          <w:rFonts w:ascii="Times New Roman" w:hAnsi="Times New Roman" w:cs="Times New Roman"/>
+        </w:rPr>
+        <w:t xml:space="preserve"> (</w:t>
+      </w:r>
+      <w:r>
+        <w:rPr>
+          <w:rFonts w:ascii="Times New Roman" w:hAnsi="Times New Roman" w:cs="Times New Roman"/>
+        </w:rPr>
+        <w:t xml:space="preserve">version </w:t>
+      </w:r>
+      <w:r>
+        <w:rPr>
+          <w:rFonts w:ascii="Times New Roman" w:hAnsi="Times New Roman" w:cs="Times New Roman"/>
+        </w:rPr>
+        <w:t>3</w:t>
+      </w:r>
+      <w:r>
+        <w:rPr>
+          <w:rFonts w:ascii="Times New Roman" w:hAnsi="Times New Roman" w:cs="Times New Roman"/>
+        </w:rPr>
+        <w:t>.</w:t>
+      </w:r>
+      <w:r>
+        <w:rPr>
+          <w:rFonts w:ascii="Times New Roman" w:hAnsi="Times New Roman" w:cs="Times New Roman"/>
+        </w:rPr>
+        <w:t>24</w:t>
+      </w:r>
+      <w:r>
+        <w:rPr>
+          <w:rFonts w:ascii="Times New Roman" w:hAnsi="Times New Roman" w:cs="Times New Roman"/>
+        </w:rPr>
+        <w:t>.</w:t>
+      </w:r>
+      <w:r>
+        <w:rPr>
+          <w:rFonts w:ascii="Times New Roman" w:hAnsi="Times New Roman" w:cs="Times New Roman"/>
+        </w:rPr>
+        <w:t>3) was chosen</w:t>
+      </w:r>
+      <w:r>
+        <w:rPr>
+          <w:rFonts w:ascii="Times New Roman" w:hAnsi="Times New Roman" w:cs="Times New Roman"/>
+        </w:rPr>
+        <w:t xml:space="preserve"> from </w:t>
+      </w:r>
+      <w:r>
+        <w:rPr>
+          <w:rFonts w:ascii="Times New Roman" w:hAnsi="Times New Roman" w:cs="Times New Roman"/>
+        </w:rPr>
+        <w:t xml:space="preserve">several other methods such as: </w:t>
+      </w:r>
+      <w:r>
+        <w:rPr>
+          <w:rFonts w:ascii="Times New Roman" w:hAnsi="Times New Roman" w:cs="Times New Roman"/>
+        </w:rPr>
+        <w:t>Transcripts Per Kilobase Million</w:t>
+      </w:r>
+      <w:r>
+        <w:rPr>
+          <w:rFonts w:ascii="Times New Roman" w:hAnsi="Times New Roman" w:cs="Times New Roman"/>
+        </w:rPr>
+        <w:t xml:space="preserve"> (</w:t>
+      </w:r>
+      <w:r>
+        <w:rPr>
+          <w:rFonts w:ascii="Times New Roman" w:hAnsi="Times New Roman" w:cs="Times New Roman"/>
+        </w:rPr>
+        <w:t>TPM</w:t>
+      </w:r>
+      <w:r>
+        <w:rPr>
+          <w:rFonts w:ascii="Times New Roman" w:hAnsi="Times New Roman" w:cs="Times New Roman"/>
+        </w:rPr>
+        <w:t xml:space="preserve">), </w:t>
+      </w:r>
+      <w:r>
+        <w:rPr>
+          <w:rFonts w:ascii="Times New Roman" w:hAnsi="Times New Roman" w:cs="Times New Roman"/>
+        </w:rPr>
+        <w:t>DESeq2 (</w:t>
+      </w:r>
+      <w:r>
+        <w:rPr>
+          <w:rFonts w:ascii="Times New Roman" w:hAnsi="Times New Roman" w:cs="Times New Roman"/>
+        </w:rPr>
+        <w:t>version 1.</w:t>
+      </w:r>
+      <w:r>
+        <w:rPr>
+          <w:rFonts w:ascii="Times New Roman" w:hAnsi="Times New Roman" w:cs="Times New Roman"/>
+        </w:rPr>
+        <w:t>22</w:t>
+      </w:r>
+      <w:r>
+        <w:rPr>
+          <w:rFonts w:ascii="Times New Roman" w:hAnsi="Times New Roman" w:cs="Times New Roman"/>
+        </w:rPr>
+        <w:t>.</w:t>
+      </w:r>
+      <w:r>
+        <w:rPr>
+          <w:rFonts w:ascii="Times New Roman" w:hAnsi="Times New Roman" w:cs="Times New Roman"/>
+        </w:rPr>
+        <w:t>2)</w:t>
+      </w:r>
+      <w:r>
+        <w:rPr>
+          <w:rFonts w:ascii="Times New Roman" w:hAnsi="Times New Roman" w:cs="Times New Roman"/>
+        </w:rPr>
+        <w:t xml:space="preserve"> etc. DE analysis </w:t>
+      </w:r>
+      <w:r>
+        <w:rPr>
+          <w:rFonts w:ascii="Times New Roman" w:hAnsi="Times New Roman" w:cs="Times New Roman"/>
+        </w:rPr>
+        <w:t>was called using</w:t>
+      </w:r>
+      <w:r>
+        <w:rPr>
+          <w:rFonts w:ascii="Times New Roman" w:hAnsi="Times New Roman" w:cs="Times New Roman"/>
+        </w:rPr>
+        <w:t xml:space="preserve"> normalized</w:t>
+      </w:r>
+      <w:r>
+        <w:rPr>
+          <w:rFonts w:ascii="Times New Roman" w:hAnsi="Times New Roman" w:cs="Times New Roman"/>
+        </w:rPr>
+        <w:t xml:space="preserve"> counts with </w:t>
+      </w:r>
+      <w:proofErr w:type="spellStart"/>
+      <w:r>
+        <w:rPr>
+          <w:rFonts w:ascii="Times New Roman" w:hAnsi="Times New Roman" w:cs="Times New Roman"/>
+        </w:rPr>
+        <w:t>edgeR</w:t>
+      </w:r>
+      <w:proofErr w:type="spellEnd"/>
+      <w:r>
+        <w:rPr>
+          <w:rFonts w:ascii="Times New Roman" w:hAnsi="Times New Roman" w:cs="Times New Roman"/>
+        </w:rPr>
+        <w:t xml:space="preserve"> </w:t>
+      </w:r>
+      <w:r>
+        <w:rPr>
+          <w:rFonts w:ascii="Times New Roman" w:hAnsi="Times New Roman" w:cs="Times New Roman"/>
+        </w:rPr>
+        <w:t xml:space="preserve">according to the package vignettes and with an FDR of </w:t>
+      </w:r>
+      <w:r>
+        <w:rPr>
+          <w:rFonts w:ascii="Times New Roman" w:hAnsi="Times New Roman" w:cs="Times New Roman"/>
+        </w:rPr>
+        <w:t>5</w:t>
+      </w:r>
+      <w:r>
+        <w:rPr>
+          <w:rFonts w:ascii="Times New Roman" w:hAnsi="Times New Roman" w:cs="Times New Roman"/>
+        </w:rPr>
+        <w:t>%.</w:t>
       </w:r>
     </w:p>
     <w:p>
       <w:pPr>
-        <w:rPr>
-          <w:rFonts w:ascii="Times New Roman" w:hAnsi="Times New Roman" w:cs="Times New Roman"/>
+        <w:jc w:val="both"/>
+        <w:rPr>
+          <w:rFonts w:ascii="Times New Roman" w:hAnsi="Times New Roman" w:cs="Times New Roman"/>
+          <w:b/>
         </w:rPr>
       </w:pPr>
       <w:r>
         <w:rPr>
           <w:rFonts w:ascii="Times New Roman" w:hAnsi="Times New Roman" w:cs="Times New Roman"/>
-        </w:rPr>
-        <w:t xml:space="preserve">Normalization methods for raw counts from DESeq2 and </w:t>
+          <w:b/>
+        </w:rPr>
+        <w:t>Analysis and graphic display</w:t>
+      </w:r>
+    </w:p>
+    <w:p>
+      <w:pPr>
+        <w:jc w:val="both"/>
+        <w:rPr>
+          <w:rFonts w:ascii="Times New Roman" w:hAnsi="Times New Roman" w:cs="Times New Roman"/>
+        </w:rPr>
+      </w:pPr>
+      <w:r>
+        <w:rPr>
+          <w:rFonts w:ascii="Times New Roman" w:hAnsi="Times New Roman" w:cs="Times New Roman"/>
+        </w:rPr>
+        <w:t xml:space="preserve">PCA was performed </w:t>
+      </w:r>
+      <w:r>
+        <w:rPr>
+          <w:rFonts w:ascii="Times New Roman" w:hAnsi="Times New Roman" w:cs="Times New Roman"/>
+        </w:rPr>
+        <w:t xml:space="preserve">by R (version 3.5.1) in </w:t>
+      </w:r>
+      <w:proofErr w:type="spellStart"/>
+      <w:r>
+        <w:rPr>
+          <w:rFonts w:ascii="Times New Roman" w:hAnsi="Times New Roman" w:cs="Times New Roman"/>
+        </w:rPr>
+        <w:t>Rstudio</w:t>
+      </w:r>
+      <w:proofErr w:type="spellEnd"/>
+      <w:r>
+        <w:rPr>
+          <w:rFonts w:ascii="Times New Roman" w:hAnsi="Times New Roman" w:cs="Times New Roman"/>
+        </w:rPr>
+        <w:t xml:space="preserve"> (Version 1.1.456)</w:t>
+      </w:r>
+      <w:r>
+        <w:rPr>
+          <w:rFonts w:ascii="Times New Roman" w:hAnsi="Times New Roman" w:cs="Times New Roman"/>
+        </w:rPr>
+        <w:t>.</w:t>
       </w:r>
       <w:bookmarkStart w:id="0" w:name="_GoBack"/>
       <w:bookmarkEnd w:id="0"/>
     </w:p>
     <w:p>
       <w:pPr>
-        <w:rPr>
-          <w:rFonts w:ascii="Times New Roman" w:hAnsi="Times New Roman" w:cs="Times New Roman"/>
+        <w:jc w:val="both"/>
+        <w:rPr>
+          <w:rFonts w:ascii="Times New Roman" w:hAnsi="Times New Roman" w:cs="Times New Roman"/>
+          <w:b/>
         </w:rPr>
       </w:pPr>
       <w:r>
         <w:rPr>
           <w:rFonts w:ascii="Times New Roman" w:hAnsi="Times New Roman" w:cs="Times New Roman"/>
-        </w:rPr>
-        <w:t>Differential expression was called using these counts with DESeq</w:t>
-      </w:r>
-      <w:r>
-        <w:rPr>
-          <w:rFonts w:ascii="Times New Roman" w:hAnsi="Times New Roman" w:cs="Times New Roman"/>
-        </w:rPr>
-        <w:t>2</w:t>
-      </w:r>
-      <w:r>
-        <w:rPr>
-          <w:rFonts w:ascii="Times New Roman" w:hAnsi="Times New Roman" w:cs="Times New Roman"/>
-        </w:rPr>
-        <w:t xml:space="preserve"> version 1.</w:t>
-      </w:r>
-      <w:r>
-        <w:rPr>
-          <w:rFonts w:ascii="Times New Roman" w:hAnsi="Times New Roman" w:cs="Times New Roman"/>
-        </w:rPr>
-        <w:t>22</w:t>
-      </w:r>
-      <w:r>
-        <w:rPr>
-          <w:rFonts w:ascii="Times New Roman" w:hAnsi="Times New Roman" w:cs="Times New Roman"/>
-        </w:rPr>
-        <w:t>.</w:t>
-      </w:r>
-      <w:r>
-        <w:rPr>
-          <w:rFonts w:ascii="Times New Roman" w:hAnsi="Times New Roman" w:cs="Times New Roman"/>
-        </w:rPr>
-        <w:t>2</w:t>
-      </w:r>
-      <w:r>
-        <w:rPr>
-          <w:rFonts w:ascii="Times New Roman" w:hAnsi="Times New Roman" w:cs="Times New Roman"/>
-        </w:rPr>
-        <w:t xml:space="preserve"> or </w:t>
+          <w:b/>
+        </w:rPr>
+        <w:t>References:</w:t>
+      </w:r>
+    </w:p>
+    <w:p>
+      <w:pPr>
+        <w:jc w:val="both"/>
+        <w:rPr>
+          <w:rFonts w:ascii="Times New Roman" w:hAnsi="Times New Roman" w:cs="Times New Roman"/>
+        </w:rPr>
+      </w:pPr>
+      <w:r>
+        <w:rPr>
+          <w:rFonts w:ascii="Times New Roman" w:hAnsi="Times New Roman" w:cs="Times New Roman"/>
+        </w:rPr>
+        <w:t xml:space="preserve">For </w:t>
       </w:r>
       <w:proofErr w:type="spellStart"/>
       <w:r>
@@ -111,59 +354,61 @@
         <w:t>edgeR</w:t>
       </w:r>
       <w:proofErr w:type="spellEnd"/>
-      <w:r>
-        <w:rPr>
-          <w:rFonts w:ascii="Times New Roman" w:hAnsi="Times New Roman" w:cs="Times New Roman"/>
-        </w:rPr>
-        <w:t xml:space="preserve"> version </w:t>
-      </w:r>
-      <w:r>
-        <w:rPr>
-          <w:rFonts w:ascii="Times New Roman" w:hAnsi="Times New Roman" w:cs="Times New Roman"/>
-        </w:rPr>
-        <w:t>3</w:t>
-      </w:r>
-      <w:r>
-        <w:rPr>
-          <w:rFonts w:ascii="Times New Roman" w:hAnsi="Times New Roman" w:cs="Times New Roman"/>
-        </w:rPr>
-        <w:t>.</w:t>
-      </w:r>
-      <w:r>
-        <w:rPr>
-          <w:rFonts w:ascii="Times New Roman" w:hAnsi="Times New Roman" w:cs="Times New Roman"/>
-        </w:rPr>
-        <w:t>24</w:t>
-      </w:r>
-      <w:r>
-        <w:rPr>
-          <w:rFonts w:ascii="Times New Roman" w:hAnsi="Times New Roman" w:cs="Times New Roman"/>
-        </w:rPr>
-        <w:t>.</w:t>
-      </w:r>
-      <w:r>
-        <w:rPr>
-          <w:rFonts w:ascii="Times New Roman" w:hAnsi="Times New Roman" w:cs="Times New Roman"/>
-        </w:rPr>
-        <w:t>3</w:t>
-      </w:r>
-      <w:r>
-        <w:rPr>
-          <w:rFonts w:ascii="Times New Roman" w:hAnsi="Times New Roman" w:cs="Times New Roman"/>
-        </w:rPr>
-        <w:t xml:space="preserve"> according to the package vignettes and with an FDR of </w:t>
-      </w:r>
-      <w:r>
-        <w:rPr>
-          <w:rFonts w:ascii="Times New Roman" w:hAnsi="Times New Roman" w:cs="Times New Roman"/>
-        </w:rPr>
-        <w:t>5</w:t>
-      </w:r>
-      <w:r>
-        <w:rPr>
-          <w:rFonts w:ascii="Times New Roman" w:hAnsi="Times New Roman" w:cs="Times New Roman"/>
-        </w:rPr>
-        <w:t>%.</w:t>
+    </w:p>
+    <w:p>
+      <w:pPr>
+        <w:jc w:val="both"/>
+        <w:rPr>
+          <w:rFonts w:ascii="Times New Roman" w:hAnsi="Times New Roman" w:cs="Times New Roman"/>
+        </w:rPr>
+      </w:pPr>
+      <w:r>
+        <w:rPr>
+          <w:rFonts w:ascii="Times New Roman" w:hAnsi="Times New Roman" w:cs="Times New Roman"/>
+        </w:rPr>
+        <w:t>Robinson MD, McCarthy DJ, Smyth GK (2010). “</w:t>
+      </w:r>
+      <w:proofErr w:type="spellStart"/>
+      <w:r>
+        <w:rPr>
+          <w:rFonts w:ascii="Times New Roman" w:hAnsi="Times New Roman" w:cs="Times New Roman"/>
+        </w:rPr>
+        <w:t>edgeR</w:t>
+      </w:r>
+      <w:proofErr w:type="spellEnd"/>
+      <w:r>
+        <w:rPr>
+          <w:rFonts w:ascii="Times New Roman" w:hAnsi="Times New Roman" w:cs="Times New Roman"/>
+        </w:rPr>
+        <w:t>: a Bioconductor package for differential expression analysis of digital gene expression data.” Bioinformatics, 26(1), 139-140.</w:t>
+      </w:r>
+    </w:p>
+    <w:p>
+      <w:pPr>
+        <w:jc w:val="both"/>
+        <w:rPr>
+          <w:rFonts w:ascii="Times New Roman" w:hAnsi="Times New Roman" w:cs="Times New Roman"/>
+        </w:rPr>
+      </w:pPr>
+      <w:r>
+        <w:rPr>
+          <w:rFonts w:ascii="Times New Roman" w:hAnsi="Times New Roman" w:cs="Times New Roman"/>
+        </w:rPr>
+        <w:t xml:space="preserve">McCarthy, J. D, Chen, </w:t>
+      </w:r>
+      <w:proofErr w:type="spellStart"/>
+      <w:r>
+        <w:rPr>
+          <w:rFonts w:ascii="Times New Roman" w:hAnsi="Times New Roman" w:cs="Times New Roman"/>
+        </w:rPr>
+        <w:t>Yunshun</w:t>
+      </w:r>
+      <w:proofErr w:type="spellEnd"/>
+      <w:r>
+        <w:rPr>
+          <w:rFonts w:ascii="Times New Roman" w:hAnsi="Times New Roman" w:cs="Times New Roman"/>
+        </w:rPr>
+        <w:t>, Smyth, K. G (2012). “Differential expression analysis of multifactor RNA-Seq experiments with respect to biological variation.” Nucleic Acids Research, 40(10), 4288-4297.</w:t>
       </w:r>
     </w:p>
     <w:sectPr>

--- a/Reports/Interferome_methods/Methods.docx
+++ b/Reports/Interferome_methods/Methods.docx
@@ -1,17 +1,19 @@
 
 <file path=word/document.xml><?xml version="1.0" encoding="utf-8"?>
-<w:document xmlns:wpc="http://schemas.microsoft.com/office/word/2010/wordprocessingCanvas" xmlns:cx="http://schemas.microsoft.com/office/drawing/2014/chartex" xmlns:cx1="http://schemas.microsoft.com/office/drawing/2015/9/8/chartex" xmlns:cx2="http://schemas.microsoft.com/office/drawing/2015/10/21/chartex" xmlns:cx3="http://schemas.microsoft.com/office/drawing/2016/5/9/chartex" xmlns:cx4="http://schemas.microsoft.com/office/drawing/2016/5/10/chartex" xmlns:cx5="http://schemas.microsoft.com/office/drawing/2016/5/11/chartex" xmlns:cx6="http://schemas.microsoft.com/office/drawing/2016/5/12/chartex" xmlns:cx7="http://schemas.microsoft.com/office/drawing/2016/5/13/chartex" xmlns:cx8="http://schemas.microsoft.com/office/drawing/2016/5/14/chartex" xmlns:mc="http://schemas.openxmlformats.org/markup-compatibility/2006" xmlns:aink="http://schemas.microsoft.com/office/drawing/2016/ink" xmlns:am3d="http://schemas.microsoft.com/office/drawing/2017/model3d" xmlns:o="urn:schemas-microsoft-com:office:office" xmlns:r="http://schemas.openxmlformats.org/officeDocument/2006/relationships" xmlns:m="http://schemas.openxmlformats.org/officeDocument/2006/math" xmlns:v="urn:schemas-microsoft-com:vml" xmlns:wp14="http://schemas.microsoft.com/office/word/2010/wordprocessingDrawing" xmlns:wp="http://schemas.openxmlformats.org/drawingml/2006/wordprocessingDrawing" xmlns:w10="urn:schemas-microsoft-com:office:word" xmlns:w="http://schemas.openxmlformats.org/wordprocessingml/2006/main" xmlns:w14="http://schemas.microsoft.com/office/word/2010/wordml" xmlns:w15="http://schemas.microsoft.com/office/word/2012/wordml" xmlns:w16cid="http://schemas.microsoft.com/office/word/2016/wordml/cid" xmlns:w16se="http://schemas.microsoft.com/office/word/2015/wordml/symex" xmlns:wpg="http://schemas.microsoft.com/office/word/2010/wordprocessingGroup" xmlns:wpi="http://schemas.microsoft.com/office/word/2010/wordprocessingInk" xmlns:wne="http://schemas.microsoft.com/office/word/2006/wordml" xmlns:wps="http://schemas.microsoft.com/office/word/2010/wordprocessingShape" mc:Ignorable="w14 w15 w16se w16cid wp14">
+<w:document xmlns:o="urn:schemas-microsoft-com:office:office" xmlns:r="http://schemas.openxmlformats.org/officeDocument/2006/relationships" xmlns:v="urn:schemas-microsoft-com:vml" xmlns:w="http://schemas.openxmlformats.org/wordprocessingml/2006/main" xmlns:w10="urn:schemas-microsoft-com:office:word" xmlns:wp="http://schemas.openxmlformats.org/drawingml/2006/wordprocessingDrawing" xmlns:wps="http://schemas.microsoft.com/office/word/2010/wordprocessingShape" xmlns:wpg="http://schemas.microsoft.com/office/word/2010/wordprocessingGroup" xmlns:mc="http://schemas.openxmlformats.org/markup-compatibility/2006" xmlns:wp14="http://schemas.microsoft.com/office/word/2010/wordprocessingDrawing" xmlns:w14="http://schemas.microsoft.com/office/word/2010/wordml" mc:Ignorable="w14 wp14">
   <w:body>
     <w:p>
       <w:pPr>
+        <w:pStyle w:val="Normal"/>
         <w:rPr>
           <w:rFonts w:ascii="Times New Roman" w:hAnsi="Times New Roman" w:cs="Times New Roman"/>
           <w:b/>
+          <w:b/>
         </w:rPr>
       </w:pPr>
       <w:r>
         <w:rPr>
-          <w:rFonts w:ascii="Times New Roman" w:hAnsi="Times New Roman" w:cs="Times New Roman"/>
+          <w:rFonts w:cs="Times New Roman" w:ascii="Times New Roman" w:hAnsi="Times New Roman"/>
           <w:b/>
         </w:rPr>
         <w:t>Gene differential expression analysis by RNA-seq</w:t>
@@ -19,257 +21,54 @@
     </w:p>
     <w:p>
       <w:pPr>
+        <w:pStyle w:val="Normal"/>
         <w:jc w:val="both"/>
-        <w:rPr>
-          <w:rFonts w:ascii="Times New Roman" w:hAnsi="Times New Roman" w:cs="Times New Roman"/>
-        </w:rPr>
+        <w:rPr/>
       </w:pPr>
       <w:r>
         <w:rPr>
-          <w:rFonts w:ascii="Times New Roman" w:hAnsi="Times New Roman" w:cs="Times New Roman"/>
-        </w:rPr>
-        <w:t xml:space="preserve">The raw counts data had read counts of each gene for 13 healthy participants and 19 HIV-infected participants. Each gene was labeled by an </w:t>
-      </w:r>
-      <w:proofErr w:type="spellStart"/>
-      <w:r>
-        <w:rPr>
-          <w:rFonts w:ascii="Times New Roman" w:hAnsi="Times New Roman" w:cs="Times New Roman"/>
-        </w:rPr>
-        <w:t>Ensembl</w:t>
-      </w:r>
-      <w:proofErr w:type="spellEnd"/>
-      <w:r>
-        <w:rPr>
-          <w:rFonts w:ascii="Times New Roman" w:hAnsi="Times New Roman" w:cs="Times New Roman"/>
-        </w:rPr>
-        <w:t xml:space="preserve"> ID, together with a gene symbol and its gene length. </w:t>
-      </w:r>
-      <w:r>
-        <w:rPr>
-          <w:rFonts w:ascii="Times New Roman" w:hAnsi="Times New Roman" w:cs="Times New Roman"/>
-        </w:rPr>
-        <w:t xml:space="preserve">The genes which have at least </w:t>
-      </w:r>
-      <w:r>
-        <w:rPr>
-          <w:rFonts w:ascii="Times New Roman" w:hAnsi="Times New Roman" w:cs="Times New Roman"/>
-        </w:rPr>
-        <w:t>five</w:t>
-      </w:r>
-      <w:r>
-        <w:rPr>
-          <w:rFonts w:ascii="Times New Roman" w:hAnsi="Times New Roman" w:cs="Times New Roman"/>
-        </w:rPr>
-        <w:t xml:space="preserve"> counts per sample on average were kept for differential expression (DE) analysis. T</w:t>
-      </w:r>
-      <w:r>
-        <w:rPr>
-          <w:rFonts w:ascii="Times New Roman" w:hAnsi="Times New Roman" w:cs="Times New Roman"/>
-        </w:rPr>
-        <w:t xml:space="preserve">he </w:t>
-      </w:r>
-      <w:r>
-        <w:rPr>
-          <w:rFonts w:ascii="Times New Roman" w:hAnsi="Times New Roman" w:cs="Times New Roman"/>
-        </w:rPr>
-        <w:t>trimmed mean of M values (TMM)</w:t>
-      </w:r>
-      <w:r>
-        <w:rPr>
-          <w:rFonts w:ascii="Times New Roman" w:hAnsi="Times New Roman" w:cs="Times New Roman"/>
-        </w:rPr>
-        <w:t xml:space="preserve"> normalization</w:t>
-      </w:r>
-      <w:r>
-        <w:rPr>
-          <w:rFonts w:ascii="Times New Roman" w:hAnsi="Times New Roman" w:cs="Times New Roman"/>
-        </w:rPr>
-        <w:t xml:space="preserve"> method from </w:t>
-      </w:r>
-      <w:proofErr w:type="spellStart"/>
-      <w:r>
-        <w:rPr>
-          <w:rFonts w:ascii="Times New Roman" w:hAnsi="Times New Roman" w:cs="Times New Roman"/>
-        </w:rPr>
-        <w:t>edgeR</w:t>
-      </w:r>
-      <w:proofErr w:type="spellEnd"/>
-      <w:r>
-        <w:rPr>
-          <w:rFonts w:ascii="Times New Roman" w:hAnsi="Times New Roman" w:cs="Times New Roman"/>
-        </w:rPr>
-        <w:t xml:space="preserve"> (</w:t>
-      </w:r>
-      <w:r>
-        <w:rPr>
-          <w:rFonts w:ascii="Times New Roman" w:hAnsi="Times New Roman" w:cs="Times New Roman"/>
-        </w:rPr>
-        <w:t xml:space="preserve">version </w:t>
-      </w:r>
-      <w:r>
-        <w:rPr>
-          <w:rFonts w:ascii="Times New Roman" w:hAnsi="Times New Roman" w:cs="Times New Roman"/>
-        </w:rPr>
-        <w:t>3</w:t>
-      </w:r>
-      <w:r>
-        <w:rPr>
-          <w:rFonts w:ascii="Times New Roman" w:hAnsi="Times New Roman" w:cs="Times New Roman"/>
-        </w:rPr>
-        <w:t>.</w:t>
-      </w:r>
-      <w:r>
-        <w:rPr>
-          <w:rFonts w:ascii="Times New Roman" w:hAnsi="Times New Roman" w:cs="Times New Roman"/>
-        </w:rPr>
-        <w:t>24</w:t>
-      </w:r>
-      <w:r>
-        <w:rPr>
-          <w:rFonts w:ascii="Times New Roman" w:hAnsi="Times New Roman" w:cs="Times New Roman"/>
-        </w:rPr>
-        <w:t>.</w:t>
-      </w:r>
-      <w:r>
-        <w:rPr>
-          <w:rFonts w:ascii="Times New Roman" w:hAnsi="Times New Roman" w:cs="Times New Roman"/>
-        </w:rPr>
-        <w:t>3) was chosen</w:t>
-      </w:r>
-      <w:r>
-        <w:rPr>
-          <w:rFonts w:ascii="Times New Roman" w:hAnsi="Times New Roman" w:cs="Times New Roman"/>
-        </w:rPr>
-        <w:t xml:space="preserve"> from </w:t>
-      </w:r>
-      <w:r>
-        <w:rPr>
-          <w:rFonts w:ascii="Times New Roman" w:hAnsi="Times New Roman" w:cs="Times New Roman"/>
-        </w:rPr>
-        <w:t xml:space="preserve">several other methods such as: </w:t>
-      </w:r>
-      <w:r>
-        <w:rPr>
-          <w:rFonts w:ascii="Times New Roman" w:hAnsi="Times New Roman" w:cs="Times New Roman"/>
-        </w:rPr>
-        <w:t>Transcripts Per Kilobase Million</w:t>
-      </w:r>
-      <w:r>
-        <w:rPr>
-          <w:rFonts w:ascii="Times New Roman" w:hAnsi="Times New Roman" w:cs="Times New Roman"/>
-        </w:rPr>
-        <w:t xml:space="preserve"> (</w:t>
-      </w:r>
-      <w:r>
-        <w:rPr>
-          <w:rFonts w:ascii="Times New Roman" w:hAnsi="Times New Roman" w:cs="Times New Roman"/>
-        </w:rPr>
-        <w:t>TPM</w:t>
-      </w:r>
-      <w:r>
-        <w:rPr>
-          <w:rFonts w:ascii="Times New Roman" w:hAnsi="Times New Roman" w:cs="Times New Roman"/>
-        </w:rPr>
-        <w:t xml:space="preserve">), </w:t>
-      </w:r>
-      <w:r>
-        <w:rPr>
-          <w:rFonts w:ascii="Times New Roman" w:hAnsi="Times New Roman" w:cs="Times New Roman"/>
-        </w:rPr>
-        <w:t>DESeq2 (</w:t>
-      </w:r>
-      <w:r>
-        <w:rPr>
-          <w:rFonts w:ascii="Times New Roman" w:hAnsi="Times New Roman" w:cs="Times New Roman"/>
-        </w:rPr>
-        <w:t>version 1.</w:t>
-      </w:r>
-      <w:r>
-        <w:rPr>
-          <w:rFonts w:ascii="Times New Roman" w:hAnsi="Times New Roman" w:cs="Times New Roman"/>
-        </w:rPr>
-        <w:t>22</w:t>
-      </w:r>
-      <w:r>
-        <w:rPr>
-          <w:rFonts w:ascii="Times New Roman" w:hAnsi="Times New Roman" w:cs="Times New Roman"/>
-        </w:rPr>
-        <w:t>.</w:t>
-      </w:r>
-      <w:r>
-        <w:rPr>
-          <w:rFonts w:ascii="Times New Roman" w:hAnsi="Times New Roman" w:cs="Times New Roman"/>
-        </w:rPr>
-        <w:t>2)</w:t>
-      </w:r>
-      <w:r>
-        <w:rPr>
-          <w:rFonts w:ascii="Times New Roman" w:hAnsi="Times New Roman" w:cs="Times New Roman"/>
-        </w:rPr>
-        <w:t xml:space="preserve"> etc. DE analysis </w:t>
-      </w:r>
-      <w:r>
-        <w:rPr>
-          <w:rFonts w:ascii="Times New Roman" w:hAnsi="Times New Roman" w:cs="Times New Roman"/>
-        </w:rPr>
-        <w:t>was called using</w:t>
-      </w:r>
-      <w:r>
-        <w:rPr>
-          <w:rFonts w:ascii="Times New Roman" w:hAnsi="Times New Roman" w:cs="Times New Roman"/>
-        </w:rPr>
-        <w:t xml:space="preserve"> normalized</w:t>
-      </w:r>
-      <w:r>
-        <w:rPr>
-          <w:rFonts w:ascii="Times New Roman" w:hAnsi="Times New Roman" w:cs="Times New Roman"/>
-        </w:rPr>
-        <w:t xml:space="preserve"> counts with </w:t>
-      </w:r>
-      <w:proofErr w:type="spellStart"/>
-      <w:r>
-        <w:rPr>
-          <w:rFonts w:ascii="Times New Roman" w:hAnsi="Times New Roman" w:cs="Times New Roman"/>
-        </w:rPr>
-        <w:t>edgeR</w:t>
-      </w:r>
-      <w:proofErr w:type="spellEnd"/>
-      <w:r>
-        <w:rPr>
-          <w:rFonts w:ascii="Times New Roman" w:hAnsi="Times New Roman" w:cs="Times New Roman"/>
-        </w:rPr>
-        <w:t xml:space="preserve"> </w:t>
-      </w:r>
-      <w:r>
-        <w:rPr>
-          <w:rFonts w:ascii="Times New Roman" w:hAnsi="Times New Roman" w:cs="Times New Roman"/>
-        </w:rPr>
-        <w:t xml:space="preserve">according to the package vignettes and with an FDR of </w:t>
-      </w:r>
-      <w:r>
-        <w:rPr>
-          <w:rFonts w:ascii="Times New Roman" w:hAnsi="Times New Roman" w:cs="Times New Roman"/>
-        </w:rPr>
-        <w:t>5</w:t>
-      </w:r>
-      <w:r>
-        <w:rPr>
-          <w:rFonts w:ascii="Times New Roman" w:hAnsi="Times New Roman" w:cs="Times New Roman"/>
-        </w:rPr>
-        <w:t>%.</w:t>
+          <w:rFonts w:cs="Times New Roman" w:ascii="Times New Roman" w:hAnsi="Times New Roman"/>
+        </w:rPr>
+        <w:t xml:space="preserve">The </w:t>
+      </w:r>
+      <w:r>
+        <w:rPr>
+          <w:rFonts w:cs="Times New Roman" w:ascii="Times New Roman" w:hAnsi="Times New Roman"/>
+        </w:rPr>
+        <w:t xml:space="preserve">RNA-seq </w:t>
+      </w:r>
+      <w:r>
+        <w:rPr>
+          <w:rFonts w:cs="Times New Roman" w:ascii="Times New Roman" w:hAnsi="Times New Roman"/>
+        </w:rPr>
+        <w:t xml:space="preserve">raw counts data had </w:t>
+      </w:r>
+      <w:r>
+        <w:rPr>
+          <w:rFonts w:cs="Times New Roman" w:ascii="Times New Roman" w:hAnsi="Times New Roman"/>
+        </w:rPr>
+        <w:t xml:space="preserve">gene-level </w:t>
+      </w:r>
+      <w:r>
+        <w:rPr>
+          <w:rFonts w:cs="Times New Roman" w:ascii="Times New Roman" w:hAnsi="Times New Roman"/>
+        </w:rPr>
+        <w:t>read counts for 13 healthy participants and 19 HIV-infected participants. Each gene was labeled by an Ensembl ID, together with a gene symbol and its gene length. The genes which have at least five counts per sample on average were kept for differential expression (DE) analysis. The trimmed mean of M values (TMM) normalization method from edgeR (version 3.24.3) was chosen from several other methods such as: Transcripts Per Kilobase Million (TPM), DESeq2 (version 1.22.2) etc. DE analysis was called using normalized counts with edgeR according to the package vignettes and with an FDR of 5%.</w:t>
       </w:r>
     </w:p>
     <w:p>
       <w:pPr>
+        <w:pStyle w:val="Normal"/>
         <w:jc w:val="both"/>
         <w:rPr>
           <w:rFonts w:ascii="Times New Roman" w:hAnsi="Times New Roman" w:cs="Times New Roman"/>
           <w:b/>
+          <w:b/>
         </w:rPr>
       </w:pPr>
       <w:r>
         <w:rPr>
-          <w:rFonts w:ascii="Times New Roman" w:hAnsi="Times New Roman" w:cs="Times New Roman"/>
+          <w:rFonts w:cs="Times New Roman" w:ascii="Times New Roman" w:hAnsi="Times New Roman"/>
           <w:b/>
         </w:rPr>
         <w:t>Analysis and graphic display</w:t>
@@ -277,6 +76,7 @@
     </w:p>
     <w:p>
       <w:pPr>
+        <w:pStyle w:val="Normal"/>
         <w:jc w:val="both"/>
         <w:rPr>
           <w:rFonts w:ascii="Times New Roman" w:hAnsi="Times New Roman" w:cs="Times New Roman"/>
@@ -284,50 +84,26 @@
       </w:pPr>
       <w:r>
         <w:rPr>
-          <w:rFonts w:ascii="Times New Roman" w:hAnsi="Times New Roman" w:cs="Times New Roman"/>
-        </w:rPr>
-        <w:t xml:space="preserve">PCA was performed </w:t>
-      </w:r>
-      <w:r>
-        <w:rPr>
-          <w:rFonts w:ascii="Times New Roman" w:hAnsi="Times New Roman" w:cs="Times New Roman"/>
-        </w:rPr>
-        <w:t xml:space="preserve">by R (version 3.5.1) in </w:t>
-      </w:r>
-      <w:proofErr w:type="spellStart"/>
-      <w:r>
-        <w:rPr>
-          <w:rFonts w:ascii="Times New Roman" w:hAnsi="Times New Roman" w:cs="Times New Roman"/>
-        </w:rPr>
-        <w:t>Rstudio</w:t>
-      </w:r>
-      <w:proofErr w:type="spellEnd"/>
-      <w:r>
-        <w:rPr>
-          <w:rFonts w:ascii="Times New Roman" w:hAnsi="Times New Roman" w:cs="Times New Roman"/>
-        </w:rPr>
-        <w:t xml:space="preserve"> (Version 1.1.456)</w:t>
-      </w:r>
-      <w:r>
-        <w:rPr>
-          <w:rFonts w:ascii="Times New Roman" w:hAnsi="Times New Roman" w:cs="Times New Roman"/>
-        </w:rPr>
-        <w:t>.</w:t>
+          <w:rFonts w:cs="Times New Roman" w:ascii="Times New Roman" w:hAnsi="Times New Roman"/>
+        </w:rPr>
+        <w:t>PCA was performed by R (version 3.5.1) in Rstudio (Version 1.1.456).</w:t>
       </w:r>
       <w:bookmarkStart w:id="0" w:name="_GoBack"/>
       <w:bookmarkEnd w:id="0"/>
     </w:p>
     <w:p>
       <w:pPr>
+        <w:pStyle w:val="Normal"/>
         <w:jc w:val="both"/>
         <w:rPr>
           <w:rFonts w:ascii="Times New Roman" w:hAnsi="Times New Roman" w:cs="Times New Roman"/>
           <w:b/>
+          <w:b/>
         </w:rPr>
       </w:pPr>
       <w:r>
         <w:rPr>
-          <w:rFonts w:ascii="Times New Roman" w:hAnsi="Times New Roman" w:cs="Times New Roman"/>
+          <w:rFonts w:cs="Times New Roman" w:ascii="Times New Roman" w:hAnsi="Times New Roman"/>
           <w:b/>
         </w:rPr>
         <w:t>References:</w:t>
@@ -335,6 +111,7 @@
     </w:p>
     <w:p>
       <w:pPr>
+        <w:pStyle w:val="Normal"/>
         <w:jc w:val="both"/>
         <w:rPr>
           <w:rFonts w:ascii="Times New Roman" w:hAnsi="Times New Roman" w:cs="Times New Roman"/>
@@ -342,21 +119,14 @@
       </w:pPr>
       <w:r>
         <w:rPr>
-          <w:rFonts w:ascii="Times New Roman" w:hAnsi="Times New Roman" w:cs="Times New Roman"/>
-        </w:rPr>
-        <w:t xml:space="preserve">For </w:t>
-      </w:r>
-      <w:proofErr w:type="spellStart"/>
-      <w:r>
-        <w:rPr>
-          <w:rFonts w:ascii="Times New Roman" w:hAnsi="Times New Roman" w:cs="Times New Roman"/>
-        </w:rPr>
-        <w:t>edgeR</w:t>
-      </w:r>
-      <w:proofErr w:type="spellEnd"/>
+          <w:rFonts w:cs="Times New Roman" w:ascii="Times New Roman" w:hAnsi="Times New Roman"/>
+        </w:rPr>
+        <w:t>For edgeR</w:t>
+      </w:r>
     </w:p>
     <w:p>
       <w:pPr>
+        <w:pStyle w:val="Normal"/>
         <w:jc w:val="both"/>
         <w:rPr>
           <w:rFonts w:ascii="Times New Roman" w:hAnsi="Times New Roman" w:cs="Times New Roman"/>
@@ -364,91 +134,64 @@
       </w:pPr>
       <w:r>
         <w:rPr>
-          <w:rFonts w:ascii="Times New Roman" w:hAnsi="Times New Roman" w:cs="Times New Roman"/>
-        </w:rPr>
-        <w:t>Robinson MD, McCarthy DJ, Smyth GK (2010). “</w:t>
-      </w:r>
-      <w:proofErr w:type="spellStart"/>
-      <w:r>
-        <w:rPr>
-          <w:rFonts w:ascii="Times New Roman" w:hAnsi="Times New Roman" w:cs="Times New Roman"/>
-        </w:rPr>
-        <w:t>edgeR</w:t>
-      </w:r>
-      <w:proofErr w:type="spellEnd"/>
-      <w:r>
-        <w:rPr>
-          <w:rFonts w:ascii="Times New Roman" w:hAnsi="Times New Roman" w:cs="Times New Roman"/>
-        </w:rPr>
-        <w:t>: a Bioconductor package for differential expression analysis of digital gene expression data.” Bioinformatics, 26(1), 139-140.</w:t>
+          <w:rFonts w:cs="Times New Roman" w:ascii="Times New Roman" w:hAnsi="Times New Roman"/>
+        </w:rPr>
+        <w:t>Robinson MD, McCarthy DJ, Smyth GK (2010). “edgeR: a Bioconductor package for differential expression analysis of digital gene expression data.” Bioinformatics, 26(1), 139-140.</w:t>
       </w:r>
     </w:p>
     <w:p>
       <w:pPr>
+        <w:pStyle w:val="Normal"/>
+        <w:spacing w:before="0" w:after="160"/>
         <w:jc w:val="both"/>
-        <w:rPr>
-          <w:rFonts w:ascii="Times New Roman" w:hAnsi="Times New Roman" w:cs="Times New Roman"/>
-        </w:rPr>
+        <w:rPr/>
       </w:pPr>
       <w:r>
         <w:rPr>
-          <w:rFonts w:ascii="Times New Roman" w:hAnsi="Times New Roman" w:cs="Times New Roman"/>
-        </w:rPr>
-        <w:t xml:space="preserve">McCarthy, J. D, Chen, </w:t>
-      </w:r>
-      <w:proofErr w:type="spellStart"/>
-      <w:r>
-        <w:rPr>
-          <w:rFonts w:ascii="Times New Roman" w:hAnsi="Times New Roman" w:cs="Times New Roman"/>
-        </w:rPr>
-        <w:t>Yunshun</w:t>
-      </w:r>
-      <w:proofErr w:type="spellEnd"/>
-      <w:r>
-        <w:rPr>
-          <w:rFonts w:ascii="Times New Roman" w:hAnsi="Times New Roman" w:cs="Times New Roman"/>
-        </w:rPr>
-        <w:t>, Smyth, K. G (2012). “Differential expression analysis of multifactor RNA-Seq experiments with respect to biological variation.” Nucleic Acids Research, 40(10), 4288-4297.</w:t>
+          <w:rFonts w:cs="Times New Roman" w:ascii="Times New Roman" w:hAnsi="Times New Roman"/>
+        </w:rPr>
+        <w:t>McCarthy, J. D, Chen, Yunshun, Smyth, K. G (2012). “Differential expression analysis of multifactor RNA-Seq experiments with respect to biological variation.” Nucleic Acids Research, 40(10), 4288-4297.</w:t>
       </w:r>
     </w:p>
     <w:sectPr>
+      <w:type w:val="nextPage"/>
       <w:pgSz w:w="12240" w:h="15840"/>
-      <w:pgMar w:top="1440" w:right="1440" w:bottom="1440" w:left="1440" w:header="720" w:footer="720" w:gutter="0"/>
-      <w:cols w:space="720"/>
-      <w:docGrid w:linePitch="360"/>
+      <w:pgMar w:left="1440" w:right="1440" w:header="0" w:top="1440" w:footer="0" w:bottom="1440" w:gutter="0"/>
+      <w:pgNumType w:fmt="decimal"/>
+      <w:formProt w:val="false"/>
+      <w:textDirection w:val="lrTb"/>
+      <w:docGrid w:type="default" w:linePitch="360" w:charSpace="4096"/>
     </w:sectPr>
   </w:body>
 </w:document>
 </file>
 
 <file path=word/styles.xml><?xml version="1.0" encoding="utf-8"?>
-<w:styles xmlns:mc="http://schemas.openxmlformats.org/markup-compatibility/2006" xmlns:r="http://schemas.openxmlformats.org/officeDocument/2006/relationships" xmlns:w="http://schemas.openxmlformats.org/wordprocessingml/2006/main" xmlns:w14="http://schemas.microsoft.com/office/word/2010/wordml" xmlns:w15="http://schemas.microsoft.com/office/word/2012/wordml" xmlns:w16cid="http://schemas.microsoft.com/office/word/2016/wordml/cid" xmlns:w16se="http://schemas.microsoft.com/office/word/2015/wordml/symex" mc:Ignorable="w14 w15 w16se w16cid">
+<w:styles xmlns:w="http://schemas.openxmlformats.org/wordprocessingml/2006/main" xmlns:w14="http://schemas.microsoft.com/office/word/2010/wordml" xmlns:mc="http://schemas.openxmlformats.org/markup-compatibility/2006" mc:Ignorable="w14">
   <w:docDefaults>
     <w:rPrDefault>
       <w:rPr>
-        <w:rFonts w:asciiTheme="minorHAnsi" w:eastAsiaTheme="minorHAnsi" w:hAnsiTheme="minorHAnsi" w:cstheme="minorBidi"/>
+        <w:rFonts w:ascii="Calibri" w:hAnsi="Calibri" w:eastAsia="Calibri" w:cs="" w:asciiTheme="minorHAnsi" w:cstheme="minorBidi" w:eastAsiaTheme="minorHAnsi" w:hAnsiTheme="minorHAnsi"/>
         <w:sz w:val="22"/>
         <w:szCs w:val="22"/>
         <w:lang w:val="en-US" w:eastAsia="en-US" w:bidi="ar-SA"/>
       </w:rPr>
     </w:rPrDefault>
     <w:pPrDefault>
-      <w:pPr>
-        <w:spacing w:after="160" w:line="259" w:lineRule="auto"/>
-      </w:pPr>
+      <w:pPr/>
     </w:pPrDefault>
   </w:docDefaults>
   <w:latentStyles w:defLockedState="0" w:defUIPriority="99" w:defSemiHidden="0" w:defUnhideWhenUsed="0" w:defQFormat="0" w:count="375">
     <w:lsdException w:name="Normal" w:uiPriority="0" w:qFormat="1"/>
     <w:lsdException w:name="heading 1" w:uiPriority="9" w:qFormat="1"/>
-    <w:lsdException w:name="heading 2" w:semiHidden="1" w:uiPriority="9" w:unhideWhenUsed="1" w:qFormat="1"/>
-    <w:lsdException w:name="heading 3" w:semiHidden="1" w:uiPriority="9" w:unhideWhenUsed="1" w:qFormat="1"/>
-    <w:lsdException w:name="heading 4" w:semiHidden="1" w:uiPriority="9" w:unhideWhenUsed="1" w:qFormat="1"/>
-    <w:lsdException w:name="heading 5" w:semiHidden="1" w:uiPriority="9" w:unhideWhenUsed="1" w:qFormat="1"/>
-    <w:lsdException w:name="heading 6" w:semiHidden="1" w:uiPriority="9" w:unhideWhenUsed="1" w:qFormat="1"/>
-    <w:lsdException w:name="heading 7" w:semiHidden="1" w:uiPriority="9" w:unhideWhenUsed="1" w:qFormat="1"/>
-    <w:lsdException w:name="heading 8" w:semiHidden="1" w:uiPriority="9" w:unhideWhenUsed="1" w:qFormat="1"/>
-    <w:lsdException w:name="heading 9" w:semiHidden="1" w:uiPriority="9" w:unhideWhenUsed="1" w:qFormat="1"/>
+    <w:lsdException w:name="heading 2" w:uiPriority="9" w:semiHidden="1" w:unhideWhenUsed="1" w:qFormat="1"/>
+    <w:lsdException w:name="heading 3" w:uiPriority="9" w:semiHidden="1" w:unhideWhenUsed="1" w:qFormat="1"/>
+    <w:lsdException w:name="heading 4" w:uiPriority="9" w:semiHidden="1" w:unhideWhenUsed="1" w:qFormat="1"/>
+    <w:lsdException w:name="heading 5" w:uiPriority="9" w:semiHidden="1" w:unhideWhenUsed="1" w:qFormat="1"/>
+    <w:lsdException w:name="heading 6" w:uiPriority="9" w:semiHidden="1" w:unhideWhenUsed="1" w:qFormat="1"/>
+    <w:lsdException w:name="heading 7" w:uiPriority="9" w:semiHidden="1" w:unhideWhenUsed="1" w:qFormat="1"/>
+    <w:lsdException w:name="heading 8" w:uiPriority="9" w:semiHidden="1" w:unhideWhenUsed="1" w:qFormat="1"/>
+    <w:lsdException w:name="heading 9" w:uiPriority="9" w:semiHidden="1" w:unhideWhenUsed="1" w:qFormat="1"/>
     <w:lsdException w:name="index 1" w:semiHidden="1" w:unhideWhenUsed="1"/>
     <w:lsdException w:name="index 2" w:semiHidden="1" w:unhideWhenUsed="1"/>
     <w:lsdException w:name="index 3" w:semiHidden="1" w:unhideWhenUsed="1"/>
@@ -458,22 +201,22 @@
     <w:lsdException w:name="index 7" w:semiHidden="1" w:unhideWhenUsed="1"/>
     <w:lsdException w:name="index 8" w:semiHidden="1" w:unhideWhenUsed="1"/>
     <w:lsdException w:name="index 9" w:semiHidden="1" w:unhideWhenUsed="1"/>
-    <w:lsdException w:name="toc 1" w:semiHidden="1" w:uiPriority="39" w:unhideWhenUsed="1"/>
-    <w:lsdException w:name="toc 2" w:semiHidden="1" w:uiPriority="39" w:unhideWhenUsed="1"/>
-    <w:lsdException w:name="toc 3" w:semiHidden="1" w:uiPriority="39" w:unhideWhenUsed="1"/>
-    <w:lsdException w:name="toc 4" w:semiHidden="1" w:uiPriority="39" w:unhideWhenUsed="1"/>
-    <w:lsdException w:name="toc 5" w:semiHidden="1" w:uiPriority="39" w:unhideWhenUsed="1"/>
-    <w:lsdException w:name="toc 6" w:semiHidden="1" w:uiPriority="39" w:unhideWhenUsed="1"/>
-    <w:lsdException w:name="toc 7" w:semiHidden="1" w:uiPriority="39" w:unhideWhenUsed="1"/>
-    <w:lsdException w:name="toc 8" w:semiHidden="1" w:uiPriority="39" w:unhideWhenUsed="1"/>
-    <w:lsdException w:name="toc 9" w:semiHidden="1" w:uiPriority="39" w:unhideWhenUsed="1"/>
+    <w:lsdException w:name="toc 1" w:uiPriority="39" w:semiHidden="1" w:unhideWhenUsed="1"/>
+    <w:lsdException w:name="toc 2" w:uiPriority="39" w:semiHidden="1" w:unhideWhenUsed="1"/>
+    <w:lsdException w:name="toc 3" w:uiPriority="39" w:semiHidden="1" w:unhideWhenUsed="1"/>
+    <w:lsdException w:name="toc 4" w:uiPriority="39" w:semiHidden="1" w:unhideWhenUsed="1"/>
+    <w:lsdException w:name="toc 5" w:uiPriority="39" w:semiHidden="1" w:unhideWhenUsed="1"/>
+    <w:lsdException w:name="toc 6" w:uiPriority="39" w:semiHidden="1" w:unhideWhenUsed="1"/>
+    <w:lsdException w:name="toc 7" w:uiPriority="39" w:semiHidden="1" w:unhideWhenUsed="1"/>
+    <w:lsdException w:name="toc 8" w:uiPriority="39" w:semiHidden="1" w:unhideWhenUsed="1"/>
+    <w:lsdException w:name="toc 9" w:uiPriority="39" w:semiHidden="1" w:unhideWhenUsed="1"/>
     <w:lsdException w:name="Normal Indent" w:semiHidden="1" w:unhideWhenUsed="1"/>
     <w:lsdException w:name="footnote text" w:semiHidden="1" w:unhideWhenUsed="1"/>
     <w:lsdException w:name="annotation text" w:semiHidden="1" w:unhideWhenUsed="1"/>
     <w:lsdException w:name="header" w:semiHidden="1" w:unhideWhenUsed="1"/>
     <w:lsdException w:name="footer" w:semiHidden="1" w:unhideWhenUsed="1"/>
     <w:lsdException w:name="index heading" w:semiHidden="1" w:unhideWhenUsed="1"/>
-    <w:lsdException w:name="caption" w:semiHidden="1" w:uiPriority="35" w:unhideWhenUsed="1" w:qFormat="1"/>
+    <w:lsdException w:name="caption" w:uiPriority="35" w:semiHidden="1" w:unhideWhenUsed="1" w:qFormat="1"/>
     <w:lsdException w:name="table of figures" w:semiHidden="1" w:unhideWhenUsed="1"/>
     <w:lsdException w:name="envelope address" w:semiHidden="1" w:unhideWhenUsed="1"/>
     <w:lsdException w:name="envelope return" w:semiHidden="1" w:unhideWhenUsed="1"/>
@@ -504,7 +247,7 @@
     <w:lsdException w:name="Title" w:uiPriority="10" w:qFormat="1"/>
     <w:lsdException w:name="Closing" w:semiHidden="1" w:unhideWhenUsed="1"/>
     <w:lsdException w:name="Signature" w:semiHidden="1" w:unhideWhenUsed="1"/>
-    <w:lsdException w:name="Default Paragraph Font" w:semiHidden="1" w:uiPriority="1" w:unhideWhenUsed="1"/>
+    <w:lsdException w:name="Default Paragraph Font" w:uiPriority="1" w:semiHidden="1" w:unhideWhenUsed="1"/>
     <w:lsdException w:name="Body Text" w:semiHidden="1" w:unhideWhenUsed="1"/>
     <w:lsdException w:name="Body Text Indent" w:semiHidden="1" w:unhideWhenUsed="1"/>
     <w:lsdException w:name="List Continue" w:semiHidden="1" w:unhideWhenUsed="1"/>
@@ -704,8 +447,8 @@
     <w:lsdException w:name="Subtle Reference" w:uiPriority="31" w:qFormat="1"/>
     <w:lsdException w:name="Intense Reference" w:uiPriority="32" w:qFormat="1"/>
     <w:lsdException w:name="Book Title" w:uiPriority="33" w:qFormat="1"/>
-    <w:lsdException w:name="Bibliography" w:semiHidden="1" w:uiPriority="37" w:unhideWhenUsed="1"/>
-    <w:lsdException w:name="TOC Heading" w:semiHidden="1" w:uiPriority="39" w:unhideWhenUsed="1" w:qFormat="1"/>
+    <w:lsdException w:name="Bibliography" w:uiPriority="37" w:semiHidden="1" w:unhideWhenUsed="1"/>
+    <w:lsdException w:name="TOC Heading" w:uiPriority="39" w:semiHidden="1" w:unhideWhenUsed="1" w:qFormat="1"/>
     <w:lsdException w:name="Plain Table 1" w:uiPriority="41"/>
     <w:lsdException w:name="Plain Table 2" w:uiPriority="42"/>
     <w:lsdException w:name="Plain Table 3" w:uiPriority="43"/>
@@ -815,15 +558,96 @@
     <w:lsdException w:name="Hashtag" w:semiHidden="1" w:unhideWhenUsed="1"/>
     <w:lsdException w:name="Unresolved Mention" w:semiHidden="1" w:unhideWhenUsed="1"/>
   </w:latentStyles>
-  <w:style w:type="paragraph" w:default="1" w:styleId="Normal">
+  <w:style w:type="paragraph" w:styleId="Normal" w:default="1">
     <w:name w:val="Normal"/>
     <w:qFormat/>
+    <w:pPr>
+      <w:widowControl/>
+      <w:bidi w:val="0"/>
+      <w:spacing w:lineRule="auto" w:line="259" w:before="0" w:after="160"/>
+      <w:jc w:val="left"/>
+    </w:pPr>
+    <w:rPr>
+      <w:rFonts w:ascii="Calibri" w:hAnsi="Calibri" w:eastAsia="Calibri" w:cs="" w:asciiTheme="minorHAnsi" w:cstheme="minorBidi" w:eastAsiaTheme="minorHAnsi" w:hAnsiTheme="minorHAnsi"/>
+      <w:color w:val="auto"/>
+      <w:kern w:val="0"/>
+      <w:sz w:val="22"/>
+      <w:szCs w:val="22"/>
+      <w:lang w:val="en-US" w:eastAsia="en-US" w:bidi="ar-SA"/>
+    </w:rPr>
   </w:style>
-  <w:style w:type="character" w:default="1" w:styleId="DefaultParagraphFont">
+  <w:style w:type="character" w:styleId="DefaultParagraphFont" w:default="1">
     <w:name w:val="Default Paragraph Font"/>
     <w:uiPriority w:val="1"/>
     <w:semiHidden/>
     <w:unhideWhenUsed/>
+    <w:qFormat/>
+    <w:rPr/>
+  </w:style>
+  <w:style w:type="paragraph" w:styleId="Heading">
+    <w:name w:val="Heading"/>
+    <w:basedOn w:val="Normal"/>
+    <w:next w:val="TextBody"/>
+    <w:qFormat/>
+    <w:pPr>
+      <w:keepNext w:val="true"/>
+      <w:spacing w:before="240" w:after="120"/>
+    </w:pPr>
+    <w:rPr>
+      <w:rFonts w:ascii="Liberation Sans" w:hAnsi="Liberation Sans" w:eastAsia="AR PL SungtiL GB" w:cs="Lohit Devanagari"/>
+      <w:sz w:val="28"/>
+      <w:szCs w:val="28"/>
+    </w:rPr>
+  </w:style>
+  <w:style w:type="paragraph" w:styleId="TextBody">
+    <w:name w:val="Body Text"/>
+    <w:basedOn w:val="Normal"/>
+    <w:pPr>
+      <w:spacing w:lineRule="auto" w:line="276" w:before="0" w:after="140"/>
+    </w:pPr>
+    <w:rPr/>
+  </w:style>
+  <w:style w:type="paragraph" w:styleId="List">
+    <w:name w:val="List"/>
+    <w:basedOn w:val="TextBody"/>
+    <w:pPr/>
+    <w:rPr>
+      <w:rFonts w:cs="Lohit Devanagari"/>
+    </w:rPr>
+  </w:style>
+  <w:style w:type="paragraph" w:styleId="Caption">
+    <w:name w:val="Caption"/>
+    <w:basedOn w:val="Normal"/>
+    <w:qFormat/>
+    <w:pPr>
+      <w:suppressLineNumbers/>
+      <w:spacing w:before="120" w:after="120"/>
+    </w:pPr>
+    <w:rPr>
+      <w:rFonts w:cs="Lohit Devanagari"/>
+      <w:i/>
+      <w:iCs/>
+      <w:sz w:val="24"/>
+      <w:szCs w:val="24"/>
+    </w:rPr>
+  </w:style>
+  <w:style w:type="paragraph" w:styleId="Index">
+    <w:name w:val="Index"/>
+    <w:basedOn w:val="Normal"/>
+    <w:qFormat/>
+    <w:pPr>
+      <w:suppressLineNumbers/>
+    </w:pPr>
+    <w:rPr>
+      <w:rFonts w:cs="Lohit Devanagari"/>
+    </w:rPr>
+  </w:style>
+  <w:style w:type="numbering" w:styleId="NoList" w:default="1">
+    <w:name w:val="No List"/>
+    <w:uiPriority w:val="99"/>
+    <w:semiHidden/>
+    <w:unhideWhenUsed/>
+    <w:qFormat/>
   </w:style>
   <w:style w:type="table" w:default="1" w:styleId="TableNormal">
     <w:name w:val="Normal Table"/>
@@ -839,12 +663,6 @@
         <w:right w:w="108" w:type="dxa"/>
       </w:tblCellMar>
     </w:tblPr>
-  </w:style>
-  <w:style w:type="numbering" w:default="1" w:styleId="NoList">
-    <w:name w:val="No List"/>
-    <w:uiPriority w:val="99"/>
-    <w:semiHidden/>
-    <w:unhideWhenUsed/>
   </w:style>
 </w:styles>
 </file>

--- a/Reports/Interferome_methods/Methods.docx
+++ b/Reports/Interferome_methods/Methods.docx
@@ -29,31 +29,7 @@
         <w:rPr>
           <w:rFonts w:cs="Times New Roman" w:ascii="Times New Roman" w:hAnsi="Times New Roman"/>
         </w:rPr>
-        <w:t xml:space="preserve">The </w:t>
-      </w:r>
-      <w:r>
-        <w:rPr>
-          <w:rFonts w:cs="Times New Roman" w:ascii="Times New Roman" w:hAnsi="Times New Roman"/>
-        </w:rPr>
-        <w:t xml:space="preserve">RNA-seq </w:t>
-      </w:r>
-      <w:r>
-        <w:rPr>
-          <w:rFonts w:cs="Times New Roman" w:ascii="Times New Roman" w:hAnsi="Times New Roman"/>
-        </w:rPr>
-        <w:t xml:space="preserve">raw counts data had </w:t>
-      </w:r>
-      <w:r>
-        <w:rPr>
-          <w:rFonts w:cs="Times New Roman" w:ascii="Times New Roman" w:hAnsi="Times New Roman"/>
-        </w:rPr>
-        <w:t xml:space="preserve">gene-level </w:t>
-      </w:r>
-      <w:r>
-        <w:rPr>
-          <w:rFonts w:cs="Times New Roman" w:ascii="Times New Roman" w:hAnsi="Times New Roman"/>
-        </w:rPr>
-        <w:t>read counts for 13 healthy participants and 19 HIV-infected participants. Each gene was labeled by an Ensembl ID, together with a gene symbol and its gene length. The genes which have at least five counts per sample on average were kept for differential expression (DE) analysis. The trimmed mean of M values (TMM) normalization method from edgeR (version 3.24.3) was chosen from several other methods such as: Transcripts Per Kilobase Million (TPM), DESeq2 (version 1.22.2) etc. DE analysis was called using normalized counts with edgeR according to the package vignettes and with an FDR of 5%.</w:t>
+        <w:t>The RNA-seq raw counts data had gene-level read counts for 13 healthy participants and 19 HIV-infected participants. Each gene was labeled by an Ensembl ID, together with a gene symbol and its gene length. The genes which have at least five counts per sample on average were kept for differential expression (DE) analysis. The trimmed mean of M values (TMM) normalization method from edgeR (version 3.24.3) was chosen from several other methods such as: Transcripts Per Kilobase Million (TPM), DESeq2 (version 1.22.2) etc. DE analysis was called using normalized counts with edgeR according to the package vignettes and with an FDR of 5%.</w:t>
       </w:r>
     </w:p>
     <w:p>
@@ -172,7 +148,6 @@
     <w:rPrDefault>
       <w:rPr>
         <w:rFonts w:ascii="Calibri" w:hAnsi="Calibri" w:eastAsia="Calibri" w:cs="" w:asciiTheme="minorHAnsi" w:cstheme="minorBidi" w:eastAsiaTheme="minorHAnsi" w:hAnsiTheme="minorHAnsi"/>
-        <w:sz w:val="22"/>
         <w:szCs w:val="22"/>
         <w:lang w:val="en-US" w:eastAsia="en-US" w:bidi="ar-SA"/>
       </w:rPr>
@@ -569,7 +544,7 @@
     </w:pPr>
     <w:rPr>
       <w:rFonts w:ascii="Calibri" w:hAnsi="Calibri" w:eastAsia="Calibri" w:cs="" w:asciiTheme="minorHAnsi" w:cstheme="minorBidi" w:eastAsiaTheme="minorHAnsi" w:hAnsiTheme="minorHAnsi"/>
-      <w:color w:val="auto"/>
+      <w:color w:val="00000A"/>
       <w:kern w:val="0"/>
       <w:sz w:val="22"/>
       <w:szCs w:val="22"/>
